--- a/djangoproject/Отчет Орлова.docx
+++ b/djangoproject/Отчет Орлова.docx
@@ -531,6 +531,357 @@
           </w:tcPr>
           <w:p>
             <w:r>
+              <w:t>0</w:t>
+            </w:r>
+          </w:p>
+        </w:tc>
+      </w:tr>
+      <w:tr>
+        <w:tc>
+          <w:tcPr>
+            <w:tcW w:w="1129" w:type="dxa"/>
+            <w:shd w:val="clear" w:color="auto" w:fill="auto"/>
+          </w:tcPr>
+          <w:p>
+            <w:pPr>
+              <w:numPr>
+                <w:ilvl w:val="0"/>
+                <w:numId w:val="1"/>
+              </w:numPr>
+            </w:pPr>
+          </w:p>
+        </w:tc>
+        <w:tc>
+          <w:tcPr>
+            <w:tcW w:w="3969" w:type="dxa"/>
+            <w:shd w:val="clear" w:color="auto" w:fill="auto"/>
+          </w:tcPr>
+          <w:p>
+            <w:r>
+              <w:t>0</w:t>
+            </w:r>
+          </w:p>
+        </w:tc>
+      </w:tr>
+      <w:tr>
+        <w:tc>
+          <w:tcPr>
+            <w:tcW w:w="1129" w:type="dxa"/>
+            <w:shd w:val="clear" w:color="auto" w:fill="auto"/>
+          </w:tcPr>
+          <w:p>
+            <w:pPr>
+              <w:numPr>
+                <w:ilvl w:val="0"/>
+                <w:numId w:val="1"/>
+              </w:numPr>
+            </w:pPr>
+          </w:p>
+        </w:tc>
+        <w:tc>
+          <w:tcPr>
+            <w:tcW w:w="3969" w:type="dxa"/>
+            <w:shd w:val="clear" w:color="auto" w:fill="auto"/>
+          </w:tcPr>
+          <w:p>
+            <w:r>
+              <w:t>0</w:t>
+            </w:r>
+          </w:p>
+        </w:tc>
+      </w:tr>
+      <w:tr>
+        <w:tc>
+          <w:tcPr>
+            <w:tcW w:w="1129" w:type="dxa"/>
+            <w:shd w:val="clear" w:color="auto" w:fill="auto"/>
+          </w:tcPr>
+          <w:p>
+            <w:pPr>
+              <w:numPr>
+                <w:ilvl w:val="0"/>
+                <w:numId w:val="1"/>
+              </w:numPr>
+            </w:pPr>
+          </w:p>
+        </w:tc>
+        <w:tc>
+          <w:tcPr>
+            <w:tcW w:w="3969" w:type="dxa"/>
+            <w:shd w:val="clear" w:color="auto" w:fill="auto"/>
+          </w:tcPr>
+          <w:p>
+            <w:r>
+              <w:t>0</w:t>
+            </w:r>
+          </w:p>
+        </w:tc>
+      </w:tr>
+      <w:tr>
+        <w:tc>
+          <w:tcPr>
+            <w:tcW w:w="1129" w:type="dxa"/>
+            <w:shd w:val="clear" w:color="auto" w:fill="auto"/>
+          </w:tcPr>
+          <w:p>
+            <w:pPr>
+              <w:numPr>
+                <w:ilvl w:val="0"/>
+                <w:numId w:val="1"/>
+              </w:numPr>
+            </w:pPr>
+          </w:p>
+        </w:tc>
+        <w:tc>
+          <w:tcPr>
+            <w:tcW w:w="3969" w:type="dxa"/>
+            <w:shd w:val="clear" w:color="auto" w:fill="auto"/>
+          </w:tcPr>
+          <w:p>
+            <w:r>
+              <w:t>0</w:t>
+            </w:r>
+          </w:p>
+        </w:tc>
+      </w:tr>
+      <w:tr>
+        <w:tc>
+          <w:tcPr>
+            <w:tcW w:w="1129" w:type="dxa"/>
+            <w:shd w:val="clear" w:color="auto" w:fill="auto"/>
+          </w:tcPr>
+          <w:p>
+            <w:pPr>
+              <w:numPr>
+                <w:ilvl w:val="0"/>
+                <w:numId w:val="1"/>
+              </w:numPr>
+            </w:pPr>
+          </w:p>
+        </w:tc>
+        <w:tc>
+          <w:tcPr>
+            <w:tcW w:w="3969" w:type="dxa"/>
+            <w:shd w:val="clear" w:color="auto" w:fill="auto"/>
+          </w:tcPr>
+          <w:p>
+            <w:r>
+              <w:t>0</w:t>
+            </w:r>
+          </w:p>
+        </w:tc>
+      </w:tr>
+      <w:tr>
+        <w:tc>
+          <w:tcPr>
+            <w:tcW w:w="1129" w:type="dxa"/>
+            <w:shd w:val="clear" w:color="auto" w:fill="auto"/>
+          </w:tcPr>
+          <w:p>
+            <w:pPr>
+              <w:numPr>
+                <w:ilvl w:val="0"/>
+                <w:numId w:val="1"/>
+              </w:numPr>
+            </w:pPr>
+          </w:p>
+        </w:tc>
+        <w:tc>
+          <w:tcPr>
+            <w:tcW w:w="3969" w:type="dxa"/>
+            <w:shd w:val="clear" w:color="auto" w:fill="auto"/>
+          </w:tcPr>
+          <w:p>
+            <w:r>
+              <w:t>0</w:t>
+            </w:r>
+          </w:p>
+        </w:tc>
+      </w:tr>
+      <w:tr>
+        <w:tc>
+          <w:tcPr>
+            <w:tcW w:w="1129" w:type="dxa"/>
+            <w:shd w:val="clear" w:color="auto" w:fill="auto"/>
+          </w:tcPr>
+          <w:p>
+            <w:pPr>
+              <w:numPr>
+                <w:ilvl w:val="0"/>
+                <w:numId w:val="1"/>
+              </w:numPr>
+            </w:pPr>
+          </w:p>
+        </w:tc>
+        <w:tc>
+          <w:tcPr>
+            <w:tcW w:w="3969" w:type="dxa"/>
+            <w:shd w:val="clear" w:color="auto" w:fill="auto"/>
+          </w:tcPr>
+          <w:p>
+            <w:r>
+              <w:t>0</w:t>
+            </w:r>
+          </w:p>
+        </w:tc>
+      </w:tr>
+      <w:tr>
+        <w:tc>
+          <w:tcPr>
+            <w:tcW w:w="1129" w:type="dxa"/>
+            <w:shd w:val="clear" w:color="auto" w:fill="auto"/>
+          </w:tcPr>
+          <w:p>
+            <w:pPr>
+              <w:numPr>
+                <w:ilvl w:val="0"/>
+                <w:numId w:val="1"/>
+              </w:numPr>
+            </w:pPr>
+          </w:p>
+        </w:tc>
+        <w:tc>
+          <w:tcPr>
+            <w:tcW w:w="3969" w:type="dxa"/>
+            <w:shd w:val="clear" w:color="auto" w:fill="auto"/>
+          </w:tcPr>
+          <w:p>
+            <w:r>
+              <w:t>3</w:t>
+            </w:r>
+          </w:p>
+        </w:tc>
+      </w:tr>
+      <w:tr>
+        <w:tc>
+          <w:tcPr>
+            <w:tcW w:w="1129" w:type="dxa"/>
+            <w:shd w:val="clear" w:color="auto" w:fill="auto"/>
+          </w:tcPr>
+          <w:p>
+            <w:pPr>
+              <w:numPr>
+                <w:ilvl w:val="0"/>
+                <w:numId w:val="1"/>
+              </w:numPr>
+            </w:pPr>
+          </w:p>
+        </w:tc>
+        <w:tc>
+          <w:tcPr>
+            <w:tcW w:w="3969" w:type="dxa"/>
+            <w:shd w:val="clear" w:color="auto" w:fill="auto"/>
+          </w:tcPr>
+          <w:p>
+            <w:r>
+              <w:t>2</w:t>
+            </w:r>
+          </w:p>
+        </w:tc>
+      </w:tr>
+      <w:tr>
+        <w:tc>
+          <w:tcPr>
+            <w:tcW w:w="1129" w:type="dxa"/>
+            <w:shd w:val="clear" w:color="auto" w:fill="auto"/>
+          </w:tcPr>
+          <w:p>
+            <w:pPr>
+              <w:numPr>
+                <w:ilvl w:val="0"/>
+                <w:numId w:val="1"/>
+              </w:numPr>
+            </w:pPr>
+          </w:p>
+        </w:tc>
+        <w:tc>
+          <w:tcPr>
+            <w:tcW w:w="3969" w:type="dxa"/>
+            <w:shd w:val="clear" w:color="auto" w:fill="auto"/>
+          </w:tcPr>
+          <w:p>
+            <w:r>
+              <w:t>2</w:t>
+            </w:r>
+          </w:p>
+        </w:tc>
+      </w:tr>
+      <w:tr>
+        <w:tc>
+          <w:tcPr>
+            <w:tcW w:w="1129" w:type="dxa"/>
+            <w:shd w:val="clear" w:color="auto" w:fill="auto"/>
+          </w:tcPr>
+          <w:p>
+            <w:pPr>
+              <w:numPr>
+                <w:ilvl w:val="0"/>
+                <w:numId w:val="1"/>
+              </w:numPr>
+            </w:pPr>
+          </w:p>
+        </w:tc>
+        <w:tc>
+          <w:tcPr>
+            <w:tcW w:w="3969" w:type="dxa"/>
+            <w:shd w:val="clear" w:color="auto" w:fill="auto"/>
+          </w:tcPr>
+          <w:p>
+            <w:r>
+              <w:t>3</w:t>
+            </w:r>
+          </w:p>
+        </w:tc>
+      </w:tr>
+      <w:tr>
+        <w:tc>
+          <w:tcPr>
+            <w:tcW w:w="1129" w:type="dxa"/>
+            <w:shd w:val="clear" w:color="auto" w:fill="auto"/>
+          </w:tcPr>
+          <w:p>
+            <w:pPr>
+              <w:numPr>
+                <w:ilvl w:val="0"/>
+                <w:numId w:val="1"/>
+              </w:numPr>
+            </w:pPr>
+          </w:p>
+        </w:tc>
+        <w:tc>
+          <w:tcPr>
+            <w:tcW w:w="3969" w:type="dxa"/>
+            <w:shd w:val="clear" w:color="auto" w:fill="auto"/>
+          </w:tcPr>
+          <w:p>
+            <w:r>
+              <w:t>3</w:t>
+            </w:r>
+          </w:p>
+        </w:tc>
+      </w:tr>
+      <w:tr>
+        <w:tc>
+          <w:tcPr>
+            <w:tcW w:w="1129" w:type="dxa"/>
+            <w:shd w:val="clear" w:color="auto" w:fill="auto"/>
+          </w:tcPr>
+          <w:p>
+            <w:pPr>
+              <w:numPr>
+                <w:ilvl w:val="0"/>
+                <w:numId w:val="1"/>
+              </w:numPr>
+            </w:pPr>
+          </w:p>
+        </w:tc>
+        <w:tc>
+          <w:tcPr>
+            <w:tcW w:w="3969" w:type="dxa"/>
+            <w:shd w:val="clear" w:color="auto" w:fill="auto"/>
+          </w:tcPr>
+          <w:p>
+            <w:r>
               <w:t>1</w:t>
             </w:r>
           </w:p>
@@ -558,466 +909,115 @@
           </w:tcPr>
           <w:p>
             <w:r>
-              <w:t>1</w:t>
-            </w:r>
-          </w:p>
-        </w:tc>
-      </w:tr>
-      <w:tr>
-        <w:tc>
-          <w:tcPr>
-            <w:tcW w:w="1129" w:type="dxa"/>
-            <w:shd w:val="clear" w:color="auto" w:fill="auto"/>
-          </w:tcPr>
-          <w:p>
-            <w:pPr>
-              <w:numPr>
-                <w:ilvl w:val="0"/>
-                <w:numId w:val="1"/>
-              </w:numPr>
-            </w:pPr>
-          </w:p>
-        </w:tc>
-        <w:tc>
-          <w:tcPr>
-            <w:tcW w:w="3969" w:type="dxa"/>
-            <w:shd w:val="clear" w:color="auto" w:fill="auto"/>
-          </w:tcPr>
-          <w:p>
-            <w:r>
-              <w:t>0</w:t>
-            </w:r>
-          </w:p>
-        </w:tc>
-      </w:tr>
-      <w:tr>
-        <w:tc>
-          <w:tcPr>
-            <w:tcW w:w="1129" w:type="dxa"/>
-            <w:shd w:val="clear" w:color="auto" w:fill="auto"/>
-          </w:tcPr>
-          <w:p>
-            <w:pPr>
-              <w:numPr>
-                <w:ilvl w:val="0"/>
-                <w:numId w:val="1"/>
-              </w:numPr>
-            </w:pPr>
-          </w:p>
-        </w:tc>
-        <w:tc>
-          <w:tcPr>
-            <w:tcW w:w="3969" w:type="dxa"/>
-            <w:shd w:val="clear" w:color="auto" w:fill="auto"/>
-          </w:tcPr>
-          <w:p>
-            <w:r>
-              <w:t>2</w:t>
-            </w:r>
-          </w:p>
-        </w:tc>
-      </w:tr>
-      <w:tr>
-        <w:tc>
-          <w:tcPr>
-            <w:tcW w:w="1129" w:type="dxa"/>
-            <w:shd w:val="clear" w:color="auto" w:fill="auto"/>
-          </w:tcPr>
-          <w:p>
-            <w:pPr>
-              <w:numPr>
-                <w:ilvl w:val="0"/>
-                <w:numId w:val="1"/>
-              </w:numPr>
-            </w:pPr>
-          </w:p>
-        </w:tc>
-        <w:tc>
-          <w:tcPr>
-            <w:tcW w:w="3969" w:type="dxa"/>
-            <w:shd w:val="clear" w:color="auto" w:fill="auto"/>
-          </w:tcPr>
-          <w:p>
-            <w:r>
-              <w:t>1</w:t>
-            </w:r>
-          </w:p>
-        </w:tc>
-      </w:tr>
-      <w:tr>
-        <w:tc>
-          <w:tcPr>
-            <w:tcW w:w="1129" w:type="dxa"/>
-            <w:shd w:val="clear" w:color="auto" w:fill="auto"/>
-          </w:tcPr>
-          <w:p>
-            <w:pPr>
-              <w:numPr>
-                <w:ilvl w:val="0"/>
-                <w:numId w:val="1"/>
-              </w:numPr>
-            </w:pPr>
-          </w:p>
-        </w:tc>
-        <w:tc>
-          <w:tcPr>
-            <w:tcW w:w="3969" w:type="dxa"/>
-            <w:shd w:val="clear" w:color="auto" w:fill="auto"/>
-          </w:tcPr>
-          <w:p>
-            <w:r>
-              <w:t>0</w:t>
-            </w:r>
-          </w:p>
-        </w:tc>
-      </w:tr>
-      <w:tr>
-        <w:tc>
-          <w:tcPr>
-            <w:tcW w:w="1129" w:type="dxa"/>
-            <w:shd w:val="clear" w:color="auto" w:fill="auto"/>
-          </w:tcPr>
-          <w:p>
-            <w:pPr>
-              <w:numPr>
-                <w:ilvl w:val="0"/>
-                <w:numId w:val="1"/>
-              </w:numPr>
-            </w:pPr>
-          </w:p>
-        </w:tc>
-        <w:tc>
-          <w:tcPr>
-            <w:tcW w:w="3969" w:type="dxa"/>
-            <w:shd w:val="clear" w:color="auto" w:fill="auto"/>
-          </w:tcPr>
-          <w:p>
-            <w:r>
-              <w:t>1</w:t>
-            </w:r>
-          </w:p>
-        </w:tc>
-      </w:tr>
-      <w:tr>
-        <w:tc>
-          <w:tcPr>
-            <w:tcW w:w="1129" w:type="dxa"/>
-            <w:shd w:val="clear" w:color="auto" w:fill="auto"/>
-          </w:tcPr>
-          <w:p>
-            <w:pPr>
-              <w:numPr>
-                <w:ilvl w:val="0"/>
-                <w:numId w:val="1"/>
-              </w:numPr>
-            </w:pPr>
-          </w:p>
-        </w:tc>
-        <w:tc>
-          <w:tcPr>
-            <w:tcW w:w="3969" w:type="dxa"/>
-            <w:shd w:val="clear" w:color="auto" w:fill="auto"/>
-          </w:tcPr>
-          <w:p>
-            <w:r>
-              <w:t>0</w:t>
-            </w:r>
-          </w:p>
-        </w:tc>
-      </w:tr>
-      <w:tr>
-        <w:tc>
-          <w:tcPr>
-            <w:tcW w:w="1129" w:type="dxa"/>
-            <w:shd w:val="clear" w:color="auto" w:fill="auto"/>
-          </w:tcPr>
-          <w:p>
-            <w:pPr>
-              <w:numPr>
-                <w:ilvl w:val="0"/>
-                <w:numId w:val="1"/>
-              </w:numPr>
-            </w:pPr>
-          </w:p>
-        </w:tc>
-        <w:tc>
-          <w:tcPr>
-            <w:tcW w:w="3969" w:type="dxa"/>
-            <w:shd w:val="clear" w:color="auto" w:fill="auto"/>
-          </w:tcPr>
-          <w:p>
-            <w:r>
-              <w:t>0</w:t>
-            </w:r>
-          </w:p>
-        </w:tc>
-      </w:tr>
-      <w:tr>
-        <w:tc>
-          <w:tcPr>
-            <w:tcW w:w="1129" w:type="dxa"/>
-            <w:shd w:val="clear" w:color="auto" w:fill="auto"/>
-          </w:tcPr>
-          <w:p>
-            <w:pPr>
-              <w:numPr>
-                <w:ilvl w:val="0"/>
-                <w:numId w:val="1"/>
-              </w:numPr>
-            </w:pPr>
-          </w:p>
-        </w:tc>
-        <w:tc>
-          <w:tcPr>
-            <w:tcW w:w="3969" w:type="dxa"/>
-            <w:shd w:val="clear" w:color="auto" w:fill="auto"/>
-          </w:tcPr>
-          <w:p>
-            <w:r>
-              <w:t>0</w:t>
-            </w:r>
-          </w:p>
-        </w:tc>
-      </w:tr>
-      <w:tr>
-        <w:tc>
-          <w:tcPr>
-            <w:tcW w:w="1129" w:type="dxa"/>
-            <w:shd w:val="clear" w:color="auto" w:fill="auto"/>
-          </w:tcPr>
-          <w:p>
-            <w:pPr>
-              <w:numPr>
-                <w:ilvl w:val="0"/>
-                <w:numId w:val="1"/>
-              </w:numPr>
-            </w:pPr>
-          </w:p>
-        </w:tc>
-        <w:tc>
-          <w:tcPr>
-            <w:tcW w:w="3969" w:type="dxa"/>
-            <w:shd w:val="clear" w:color="auto" w:fill="auto"/>
-          </w:tcPr>
-          <w:p>
-            <w:r>
-              <w:t>2</w:t>
-            </w:r>
-          </w:p>
-        </w:tc>
-      </w:tr>
-      <w:tr>
-        <w:tc>
-          <w:tcPr>
-            <w:tcW w:w="1129" w:type="dxa"/>
-            <w:shd w:val="clear" w:color="auto" w:fill="auto"/>
-          </w:tcPr>
-          <w:p>
-            <w:pPr>
-              <w:numPr>
-                <w:ilvl w:val="0"/>
-                <w:numId w:val="1"/>
-              </w:numPr>
-            </w:pPr>
-          </w:p>
-        </w:tc>
-        <w:tc>
-          <w:tcPr>
-            <w:tcW w:w="3969" w:type="dxa"/>
-            <w:shd w:val="clear" w:color="auto" w:fill="auto"/>
-          </w:tcPr>
-          <w:p>
-            <w:r>
-              <w:t>0</w:t>
-            </w:r>
-          </w:p>
-        </w:tc>
-      </w:tr>
-      <w:tr>
-        <w:tc>
-          <w:tcPr>
-            <w:tcW w:w="1129" w:type="dxa"/>
-            <w:shd w:val="clear" w:color="auto" w:fill="auto"/>
-          </w:tcPr>
-          <w:p>
-            <w:pPr>
-              <w:numPr>
-                <w:ilvl w:val="0"/>
-                <w:numId w:val="1"/>
-              </w:numPr>
-            </w:pPr>
-          </w:p>
-        </w:tc>
-        <w:tc>
-          <w:tcPr>
-            <w:tcW w:w="3969" w:type="dxa"/>
-            <w:shd w:val="clear" w:color="auto" w:fill="auto"/>
-          </w:tcPr>
-          <w:p>
-            <w:r>
-              <w:t>0</w:t>
-            </w:r>
-          </w:p>
-        </w:tc>
-      </w:tr>
-      <w:tr>
-        <w:tc>
-          <w:tcPr>
-            <w:tcW w:w="1129" w:type="dxa"/>
-            <w:shd w:val="clear" w:color="auto" w:fill="auto"/>
-          </w:tcPr>
-          <w:p>
-            <w:pPr>
-              <w:numPr>
-                <w:ilvl w:val="0"/>
-                <w:numId w:val="1"/>
-              </w:numPr>
-            </w:pPr>
-          </w:p>
-        </w:tc>
-        <w:tc>
-          <w:tcPr>
-            <w:tcW w:w="3969" w:type="dxa"/>
-            <w:shd w:val="clear" w:color="auto" w:fill="auto"/>
-          </w:tcPr>
-          <w:p>
-            <w:r>
-              <w:t>1</w:t>
-            </w:r>
-          </w:p>
-        </w:tc>
-      </w:tr>
-      <w:tr>
-        <w:tc>
-          <w:tcPr>
-            <w:tcW w:w="1129" w:type="dxa"/>
-            <w:shd w:val="clear" w:color="auto" w:fill="auto"/>
-          </w:tcPr>
-          <w:p>
-            <w:pPr>
-              <w:numPr>
-                <w:ilvl w:val="0"/>
-                <w:numId w:val="1"/>
-              </w:numPr>
-            </w:pPr>
-          </w:p>
-        </w:tc>
-        <w:tc>
-          <w:tcPr>
-            <w:tcW w:w="3969" w:type="dxa"/>
-            <w:shd w:val="clear" w:color="auto" w:fill="auto"/>
-          </w:tcPr>
-          <w:p>
-            <w:r>
-              <w:t>0</w:t>
-            </w:r>
-          </w:p>
-        </w:tc>
-      </w:tr>
-      <w:tr>
-        <w:tc>
-          <w:tcPr>
-            <w:tcW w:w="1129" w:type="dxa"/>
-            <w:shd w:val="clear" w:color="auto" w:fill="auto"/>
-          </w:tcPr>
-          <w:p>
-            <w:pPr>
-              <w:numPr>
-                <w:ilvl w:val="0"/>
-                <w:numId w:val="1"/>
-              </w:numPr>
-            </w:pPr>
-          </w:p>
-        </w:tc>
-        <w:tc>
-          <w:tcPr>
-            <w:tcW w:w="3969" w:type="dxa"/>
-            <w:shd w:val="clear" w:color="auto" w:fill="auto"/>
-          </w:tcPr>
-          <w:p>
-            <w:r>
-              <w:t>1</w:t>
-            </w:r>
-          </w:p>
-        </w:tc>
-      </w:tr>
-      <w:tr>
-        <w:tc>
-          <w:tcPr>
-            <w:tcW w:w="1129" w:type="dxa"/>
-            <w:shd w:val="clear" w:color="auto" w:fill="auto"/>
-          </w:tcPr>
-          <w:p>
-            <w:pPr>
-              <w:numPr>
-                <w:ilvl w:val="0"/>
-                <w:numId w:val="1"/>
-              </w:numPr>
-            </w:pPr>
-          </w:p>
-        </w:tc>
-        <w:tc>
-          <w:tcPr>
-            <w:tcW w:w="3969" w:type="dxa"/>
-            <w:shd w:val="clear" w:color="auto" w:fill="auto"/>
-          </w:tcPr>
-          <w:p>
-            <w:r>
-              <w:t>0</w:t>
-            </w:r>
-          </w:p>
-        </w:tc>
-      </w:tr>
-      <w:tr>
-        <w:tc>
-          <w:tcPr>
-            <w:tcW w:w="1129" w:type="dxa"/>
-            <w:shd w:val="clear" w:color="auto" w:fill="auto"/>
-          </w:tcPr>
-          <w:p>
-            <w:pPr>
-              <w:numPr>
-                <w:ilvl w:val="0"/>
-                <w:numId w:val="1"/>
-              </w:numPr>
-            </w:pPr>
-          </w:p>
-        </w:tc>
-        <w:tc>
-          <w:tcPr>
-            <w:tcW w:w="3969" w:type="dxa"/>
-            <w:shd w:val="clear" w:color="auto" w:fill="auto"/>
-          </w:tcPr>
-          <w:p>
-            <w:r>
-              <w:t>0</w:t>
-            </w:r>
-          </w:p>
-        </w:tc>
-      </w:tr>
-      <w:tr>
-        <w:tc>
-          <w:tcPr>
-            <w:tcW w:w="1129" w:type="dxa"/>
-            <w:shd w:val="clear" w:color="auto" w:fill="auto"/>
-          </w:tcPr>
-          <w:p>
-            <w:pPr>
-              <w:numPr>
-                <w:ilvl w:val="0"/>
-                <w:numId w:val="1"/>
-              </w:numPr>
-            </w:pPr>
-          </w:p>
-        </w:tc>
-        <w:tc>
-          <w:tcPr>
-            <w:tcW w:w="3969" w:type="dxa"/>
-            <w:shd w:val="clear" w:color="auto" w:fill="auto"/>
-          </w:tcPr>
-          <w:p>
-            <w:r>
-              <w:t>1</w:t>
+              <w:t>0</w:t>
+            </w:r>
+          </w:p>
+        </w:tc>
+      </w:tr>
+      <w:tr>
+        <w:tc>
+          <w:tcPr>
+            <w:tcW w:w="1129" w:type="dxa"/>
+            <w:shd w:val="clear" w:color="auto" w:fill="auto"/>
+          </w:tcPr>
+          <w:p>
+            <w:pPr>
+              <w:numPr>
+                <w:ilvl w:val="0"/>
+                <w:numId w:val="1"/>
+              </w:numPr>
+            </w:pPr>
+          </w:p>
+        </w:tc>
+        <w:tc>
+          <w:tcPr>
+            <w:tcW w:w="3969" w:type="dxa"/>
+            <w:shd w:val="clear" w:color="auto" w:fill="auto"/>
+          </w:tcPr>
+          <w:p>
+            <w:r>
+              <w:t>0</w:t>
+            </w:r>
+          </w:p>
+        </w:tc>
+      </w:tr>
+      <w:tr>
+        <w:tc>
+          <w:tcPr>
+            <w:tcW w:w="1129" w:type="dxa"/>
+            <w:shd w:val="clear" w:color="auto" w:fill="auto"/>
+          </w:tcPr>
+          <w:p>
+            <w:pPr>
+              <w:numPr>
+                <w:ilvl w:val="0"/>
+                <w:numId w:val="1"/>
+              </w:numPr>
+            </w:pPr>
+          </w:p>
+        </w:tc>
+        <w:tc>
+          <w:tcPr>
+            <w:tcW w:w="3969" w:type="dxa"/>
+            <w:shd w:val="clear" w:color="auto" w:fill="auto"/>
+          </w:tcPr>
+          <w:p>
+            <w:r>
+              <w:t>0</w:t>
+            </w:r>
+          </w:p>
+        </w:tc>
+      </w:tr>
+      <w:tr>
+        <w:tc>
+          <w:tcPr>
+            <w:tcW w:w="1129" w:type="dxa"/>
+            <w:shd w:val="clear" w:color="auto" w:fill="auto"/>
+          </w:tcPr>
+          <w:p>
+            <w:pPr>
+              <w:numPr>
+                <w:ilvl w:val="0"/>
+                <w:numId w:val="1"/>
+              </w:numPr>
+            </w:pPr>
+          </w:p>
+        </w:tc>
+        <w:tc>
+          <w:tcPr>
+            <w:tcW w:w="3969" w:type="dxa"/>
+            <w:shd w:val="clear" w:color="auto" w:fill="auto"/>
+          </w:tcPr>
+          <w:p>
+            <w:r>
+              <w:t>0</w:t>
+            </w:r>
+          </w:p>
+        </w:tc>
+      </w:tr>
+      <w:tr>
+        <w:tc>
+          <w:tcPr>
+            <w:tcW w:w="1129" w:type="dxa"/>
+            <w:shd w:val="clear" w:color="auto" w:fill="auto"/>
+          </w:tcPr>
+          <w:p>
+            <w:pPr>
+              <w:numPr>
+                <w:ilvl w:val="0"/>
+                <w:numId w:val="1"/>
+              </w:numPr>
+            </w:pPr>
+          </w:p>
+        </w:tc>
+        <w:tc>
+          <w:tcPr>
+            <w:tcW w:w="3969" w:type="dxa"/>
+            <w:shd w:val="clear" w:color="auto" w:fill="auto"/>
+          </w:tcPr>
+          <w:p>
+            <w:r>
+              <w:t>0</w:t>
             </w:r>
           </w:p>
         </w:tc>
